--- a/Speaking/Speaking Practice.docx
+++ b/Speaking/Speaking Practice.docx
@@ -41,69 +41,67 @@
     <w:p>
       <w:pPr>
         <w:rPr>
+          <w:rFonts w:ascii="Times New Roman" w:hAnsi="Times New Roman" w:cs="Times New Roman"/>
+        </w:rPr>
+      </w:pPr>
+      <w:r>
+        <w:rPr>
+          <w:rFonts w:ascii="Times New Roman" w:hAnsi="Times New Roman" w:cs="Times New Roman"/>
+        </w:rPr>
+        <w:t>Do you enjoy travelling?</w:t>
+      </w:r>
+    </w:p>
+    <w:p>
+      <w:pPr>
+        <w:rPr>
+          <w:rFonts w:ascii="Times New Roman" w:hAnsi="Times New Roman" w:cs="Times New Roman"/>
+        </w:rPr>
+      </w:pPr>
+      <w:r>
+        <w:rPr>
           <w:rFonts w:ascii="Times New Roman" w:hAnsi="Times New Roman" w:cs="Times New Roman" w:hint="eastAsia"/>
         </w:rPr>
-      </w:pPr>
-      <w:r>
-        <w:rPr>
-          <w:rFonts w:ascii="Times New Roman" w:hAnsi="Times New Roman" w:cs="Times New Roman"/>
-        </w:rPr>
-        <w:t>Do you enjoy travelling?</w:t>
-      </w:r>
-    </w:p>
-    <w:p>
-      <w:pPr>
-        <w:rPr>
-          <w:rFonts w:ascii="Times New Roman" w:hAnsi="Times New Roman" w:cs="Times New Roman" w:hint="eastAsia"/>
-        </w:rPr>
-      </w:pPr>
-      <w:r>
-        <w:rPr>
-          <w:rFonts w:ascii="Times New Roman" w:hAnsi="Times New Roman" w:cs="Times New Roman" w:hint="eastAsia"/>
-        </w:rPr>
         <w:t>(Here is my answer refined by ChatGPT)</w:t>
       </w:r>
     </w:p>
     <w:p>
       <w:pPr>
         <w:rPr>
+          <w:rFonts w:cstheme="minorHAnsi"/>
+        </w:rPr>
+      </w:pPr>
+      <w:r>
+        <w:rPr>
+          <w:rFonts w:cstheme="minorHAnsi"/>
+        </w:rPr>
+        <w:t>Yes, I really enjoy traveling. I prefer traveling alone because it allows me to explore at my own pace. I tend to avoid crowded places and famous tourist attractions. Instead, I prefer visiting mountains or national parks, where I can enjoy nature and tranquility. For example, Yellowstone National Park is at the top of my list. Unfortunately, I haven't had the time to visit yet, but I plan to go there once I have enough time and resources.</w:t>
+      </w:r>
+      <w:r>
+        <w:rPr>
           <w:rFonts w:cstheme="minorHAnsi" w:hint="eastAsia"/>
         </w:rPr>
-      </w:pPr>
-      <w:r>
+        <w:t xml:space="preserve">  </w:t>
+      </w:r>
+    </w:p>
+    <w:p>
+      <w:pPr>
         <w:rPr>
           <w:rFonts w:cstheme="minorHAnsi"/>
-        </w:rPr>
-        <w:t>Yes, I really enjoy traveling. I prefer traveling alone because it allows me to explore at my own pace. I tend to avoid crowded places and famous tourist attractions. Instead, I prefer visiting mountains or national parks, where I can enjoy nature and tranquility. For example, Yellowstone National Park is at the top of my list. Unfortunately, I haven't had the time to visit yet, but I plan to go there once I have enough time and resources.</w:t>
-      </w:r>
-      <w:r>
-        <w:rPr>
-          <w:rFonts w:cstheme="minorHAnsi" w:hint="eastAsia"/>
-        </w:rPr>
-        <w:t xml:space="preserve">  </w:t>
-      </w:r>
-    </w:p>
-    <w:p>
-      <w:pPr>
+          <w:b/>
+          <w:i/>
+          <w:sz w:val="24"/>
+        </w:rPr>
+      </w:pPr>
+      <w:r>
         <w:rPr>
           <w:rFonts w:cstheme="minorHAnsi" w:hint="eastAsia"/>
           <w:b/>
           <w:i/>
           <w:sz w:val="24"/>
         </w:rPr>
-      </w:pPr>
-      <w:bookmarkStart w:id="0" w:name="_GoBack"/>
-      <w:r>
-        <w:rPr>
-          <w:rFonts w:cstheme="minorHAnsi" w:hint="eastAsia"/>
-          <w:b/>
-          <w:i/>
-          <w:sz w:val="24"/>
-        </w:rPr>
         <w:t>Other suggestions</w:t>
       </w:r>
     </w:p>
-    <w:bookmarkEnd w:id="0"/>
     <w:p>
       <w:pPr>
         <w:pStyle w:val="a3"/>
@@ -155,6 +153,9 @@
           <w:ilvl w:val="0"/>
           <w:numId w:val="1"/>
         </w:numPr>
+        <w:rPr>
+          <w:rFonts w:hint="eastAsia"/>
+        </w:rPr>
       </w:pPr>
       <w:r>
         <w:rPr>
@@ -168,10 +169,61 @@
     </w:p>
     <w:p>
       <w:pPr>
+        <w:outlineLvl w:val="1"/>
+        <w:rPr>
+          <w:rFonts w:ascii="Times New Roman" w:hAnsi="Times New Roman" w:cs="Times New Roman" w:hint="eastAsia"/>
+          <w:b/>
+          <w:bCs/>
+          <w:sz w:val="28"/>
+        </w:rPr>
+      </w:pPr>
+      <w:r>
+        <w:rPr>
+          <w:rFonts w:ascii="Times New Roman" w:hAnsi="Times New Roman" w:cs="Times New Roman" w:hint="eastAsia"/>
+          <w:b/>
+          <w:bCs/>
+          <w:sz w:val="28"/>
+        </w:rPr>
+        <w:t>Hobbies</w:t>
+      </w:r>
+    </w:p>
+    <w:p>
+      <w:pPr>
+        <w:pStyle w:val="a3"/>
+        <w:rPr>
+          <w:rStyle w:val="a4"/>
+          <w:rFonts w:eastAsiaTheme="minorEastAsia" w:hint="eastAsia"/>
+        </w:rPr>
+      </w:pPr>
+      <w:r>
+        <w:rPr>
+          <w:rStyle w:val="a4"/>
+          <w:rFonts w:eastAsiaTheme="minorEastAsia" w:hint="eastAsia"/>
+        </w:rPr>
+        <w:t>Do you prefer to read books or watching movie in your free time and why?</w:t>
+      </w:r>
+    </w:p>
+    <w:p>
+      <w:pPr>
+        <w:pStyle w:val="a3"/>
+      </w:pPr>
+      <w:r>
+        <w:rPr>
+          <w:rStyle w:val="a4"/>
+          <w:rFonts w:eastAsiaTheme="minorEastAsia" w:hint="eastAsia"/>
+          <w:b w:val="0"/>
+        </w:rPr>
+        <w:t xml:space="preserve">I feel relaxed when I read after working all day. </w:t>
+      </w:r>
+    </w:p>
+    <w:p>
+      <w:pPr>
         <w:rPr>
           <w:rFonts w:cstheme="minorHAnsi"/>
         </w:rPr>
       </w:pPr>
+      <w:bookmarkStart w:id="0" w:name="_GoBack"/>
+      <w:bookmarkEnd w:id="0"/>
     </w:p>
     <w:sectPr>
       <w:pgSz w:w="11906" w:h="16838"/>
